--- a/pokerv1.2.docx
+++ b/pokerv1.2.docx
@@ -1831,6 +1831,20 @@
     </w:p>
     <w:p>
       <w:r>
+        <w:t>Open the tou</w:t>
+      </w:r>
+      <w:r>
+        <w:t>r</w:t>
+      </w:r>
+      <w:r>
+        <w:t>naments page automat</w:t>
+      </w:r>
+      <w:r>
+        <w:t>ically. It should control if the user is logged in for all pages.</w:t>
+      </w:r>
+    </w:p>
+    <w:p>
+      <w:r>
         <w:t>Screen 3 – Sign up page</w:t>
       </w:r>
     </w:p>
@@ -1878,6 +1892,19 @@
     </w:p>
     <w:p>
       <w:r>
+        <w:t>Open the tournaments page automatically. It should control if the user is logged in for all pages.</w:t>
+      </w:r>
+    </w:p>
+    <w:p/>
+    <w:p/>
+    <w:p/>
+    <w:p/>
+    <w:p/>
+    <w:p/>
+    <w:p/>
+    <w:p>
+      <w:r>
+        <w:lastRenderedPageBreak/>
         <w:t xml:space="preserve">Screen </w:t>
       </w:r>
       <w:r>
@@ -1933,6 +1960,11 @@
       </w:r>
     </w:p>
     <w:p>
+      <w:r>
+        <w:t>API league and tournaments ready to use.</w:t>
+      </w:r>
+    </w:p>
+    <w:p>
       <w:pPr>
         <w:pStyle w:val="PargrafodaLista"/>
         <w:numPr>
@@ -2000,7 +2032,6 @@
         </w:numPr>
       </w:pPr>
       <w:r>
-        <w:lastRenderedPageBreak/>
         <w:t xml:space="preserve">Menu for user </w:t>
       </w:r>
     </w:p>
@@ -2131,8 +2162,15 @@
     </w:p>
     <w:p/>
     <w:p/>
-    <w:p>
-      <w:r>
+    <w:p/>
+    <w:p/>
+    <w:p/>
+    <w:p/>
+    <w:p/>
+    <w:p/>
+    <w:p>
+      <w:r>
+        <w:lastRenderedPageBreak/>
         <w:t xml:space="preserve">Screen </w:t>
       </w:r>
       <w:r>
@@ -2183,6 +2221,11 @@
     </w:p>
     <w:p>
       <w:r>
+        <w:t>API ready to use for league and tournament. Ranking is icebox</w:t>
+      </w:r>
+    </w:p>
+    <w:p>
+      <w:r>
         <w:t>Screen 6 –</w:t>
       </w:r>
       <w:r>
@@ -2210,7 +2253,6 @@
         <w:rPr>
           <w:noProof/>
         </w:rPr>
-        <w:lastRenderedPageBreak/>
         <w:drawing>
           <wp:inline distT="0" distB="0" distL="0" distR="0" wp14:anchorId="24AF20B4" wp14:editId="713D9779">
             <wp:extent cx="3673011" cy="2035460"/>
@@ -2297,10 +2339,21 @@
     </w:p>
     <w:p>
       <w:r>
+        <w:t>Icebox</w:t>
+      </w:r>
+    </w:p>
+    <w:p>
+      <w:r>
+        <w:lastRenderedPageBreak/>
         <w:t>Screen 7 – Crud for Player (decide how to improve in the future to send invite for login)</w:t>
       </w:r>
     </w:p>
     <w:p>
+      <w:r>
+        <w:t>Icebox</w:t>
+      </w:r>
+    </w:p>
+    <w:p>
       <w:proofErr w:type="gramStart"/>
       <w:r>
         <w:t xml:space="preserve">Screen </w:t>
@@ -2321,25 +2374,35 @@
     </w:p>
     <w:p>
       <w:r>
+        <w:t>icebox</w:t>
+      </w:r>
+    </w:p>
+    <w:p>
+      <w:r>
         <w:t>Screen 9 – Crud for blind structure</w:t>
       </w:r>
     </w:p>
     <w:p>
       <w:r>
+        <w:t>icebox</w:t>
+      </w:r>
+    </w:p>
+    <w:p>
+      <w:r>
         <w:t>Screen 10 – Crud for payout %</w:t>
       </w:r>
     </w:p>
     <w:p>
       <w:r>
+        <w:t>icebox</w:t>
+      </w:r>
+    </w:p>
+    <w:p>
+      <w:r>
         <w:t>Screen 11</w:t>
       </w:r>
       <w:r>
-        <w:t xml:space="preserve"> – T</w:t>
-      </w:r>
-      <w:bookmarkStart w:id="0" w:name="_GoBack"/>
-      <w:bookmarkEnd w:id="0"/>
-      <w:r>
-        <w:t>ou</w:t>
+        <w:t xml:space="preserve"> – Tou</w:t>
       </w:r>
       <w:r>
         <w:t>r</w:t>
@@ -2353,7 +2416,6 @@
         <w:rPr>
           <w:noProof/>
         </w:rPr>
-        <w:lastRenderedPageBreak/>
         <w:drawing>
           <wp:inline distT="0" distB="0" distL="0" distR="0" wp14:anchorId="1D94DB80" wp14:editId="170B8549">
             <wp:extent cx="5943600" cy="3277235"/>
@@ -2398,6 +2460,9 @@
       <w:r>
         <w:t xml:space="preserve"> </w:t>
       </w:r>
+      <w:r>
+        <w:t>Copy train page to make sure it is possible to use firebase at Heroku and it is working. IF I have time I will do this view and minimum time controls for presentation.</w:t>
+      </w:r>
     </w:p>
     <w:p>
       <w:r>
@@ -2409,6 +2474,7 @@
         <w:rPr>
           <w:noProof/>
         </w:rPr>
+        <w:lastRenderedPageBreak/>
         <w:drawing>
           <wp:inline distT="0" distB="0" distL="0" distR="0" wp14:anchorId="2C0B4B4A" wp14:editId="15B0E139">
             <wp:extent cx="5943600" cy="3284855"/>
@@ -2446,7 +2512,35 @@
         </w:drawing>
       </w:r>
     </w:p>
-    <w:p/>
+    <w:p>
+      <w:pPr>
+        <w:pStyle w:val="PargrafodaLista"/>
+        <w:numPr>
+          <w:ilvl w:val="0"/>
+          <w:numId w:val="1"/>
+        </w:numPr>
+      </w:pPr>
+      <w:r>
+        <w:t xml:space="preserve">Good to show start of a tournament creating a firebase data. I don’t if the time will be </w:t>
+      </w:r>
+      <w:proofErr w:type="gramStart"/>
+      <w:r>
+        <w:t>sufficient</w:t>
+      </w:r>
+      <w:proofErr w:type="gramEnd"/>
+      <w:r>
+        <w:t>.</w:t>
+      </w:r>
+    </w:p>
+    <w:p>
+      <w:pPr>
+        <w:pStyle w:val="PargrafodaLista"/>
+        <w:numPr>
+          <w:ilvl w:val="0"/>
+          <w:numId w:val="1"/>
+        </w:numPr>
+      </w:pPr>
+    </w:p>
     <w:p>
       <w:r>
         <w:t xml:space="preserve">Screen </w:t>
@@ -2460,14 +2554,30 @@
     </w:p>
     <w:p>
       <w:r>
+        <w:t>icebox</w:t>
+      </w:r>
+    </w:p>
+    <w:p>
+      <w:r>
         <w:t>Screen 14 -Tournament registration Cashier – Logged cashier to confirm payments</w:t>
       </w:r>
     </w:p>
-    <w:p/>
-    <w:p>
-      <w:r>
-        <w:t>Screen 1000 – Receive payments (Dream Icebox)</w:t>
-      </w:r>
+    <w:p>
+      <w:r>
+        <w:t>Icebox</w:t>
+      </w:r>
+    </w:p>
+    <w:p>
+      <w:r>
+        <w:t xml:space="preserve">Screen 1000 – Receive payments </w:t>
+      </w:r>
+    </w:p>
+    <w:p>
+      <w:r>
+        <w:t>Dream Icebox</w:t>
+      </w:r>
+      <w:bookmarkStart w:id="0" w:name="_GoBack"/>
+      <w:bookmarkEnd w:id="0"/>
     </w:p>
     <w:p/>
     <w:sectPr>
